--- a/UseCaseBeschreibungen/Spiel_Spiel_Verlassen.docx
+++ b/UseCaseBeschreibungen/Spiel_Spiel_Verlassen.docx
@@ -73,13 +73,7 @@
               <w:rPr>
                 <w:b/>
               </w:rPr>
-              <w:t xml:space="preserve">Spiel </w:t>
-            </w:r>
-            <w:r>
-              <w:rPr>
-                <w:b/>
-              </w:rPr>
-              <w:t>verlassen</w:t>
+              <w:t>Spiel verlassen</w:t>
             </w:r>
           </w:p>
         </w:tc>
@@ -134,7 +128,7 @@
           </w:tcPr>
           <w:p>
             <w:r>
-              <w:t>Spieler verlässt aktives Spiel/Lobby</w:t>
+              <w:t>Spieler verlässt aktives Spiel</w:t>
             </w:r>
           </w:p>
         </w:tc>
@@ -354,10 +348,7 @@
           </w:tcPr>
           <w:p>
             <w:r>
-              <w:t>Spi</w:t>
-            </w:r>
-            <w:r>
-              <w:t>el/Lobby wird verlassen</w:t>
+              <w:t>Spiel wird verlassen</w:t>
             </w:r>
           </w:p>
         </w:tc>
@@ -1003,15 +994,6 @@
   </w:abstractNum>
   <w:num w:numId="1">
     <w:abstractNumId w:val="0"/>
-    <w:lvlOverride w:ilvl="0"/>
-    <w:lvlOverride w:ilvl="1"/>
-    <w:lvlOverride w:ilvl="2"/>
-    <w:lvlOverride w:ilvl="3"/>
-    <w:lvlOverride w:ilvl="4"/>
-    <w:lvlOverride w:ilvl="5"/>
-    <w:lvlOverride w:ilvl="6"/>
-    <w:lvlOverride w:ilvl="7"/>
-    <w:lvlOverride w:ilvl="8"/>
   </w:num>
   <w:num w:numId="2">
     <w:abstractNumId w:val="1"/>
@@ -1169,6 +1151,7 @@
     <w:lsdException w:name="HTML Sample" w:semiHidden="1" w:unhideWhenUsed="1"/>
     <w:lsdException w:name="HTML Typewriter" w:semiHidden="1" w:unhideWhenUsed="1"/>
     <w:lsdException w:name="HTML Variable" w:semiHidden="1" w:unhideWhenUsed="1"/>
+    <w:lsdException w:name="Normal Table" w:semiHidden="1" w:unhideWhenUsed="1"/>
     <w:lsdException w:name="annotation subject" w:semiHidden="1" w:unhideWhenUsed="1"/>
     <w:lsdException w:name="No List" w:semiHidden="1" w:unhideWhenUsed="1"/>
     <w:lsdException w:name="Outline List 1" w:semiHidden="1" w:unhideWhenUsed="1"/>
@@ -1215,8 +1198,10 @@
     <w:lsdException w:name="Table Subtle 2" w:semiHidden="1" w:unhideWhenUsed="1"/>
     <w:lsdException w:name="Table Web 1" w:semiHidden="1" w:unhideWhenUsed="1"/>
     <w:lsdException w:name="Table Web 2" w:semiHidden="1" w:unhideWhenUsed="1"/>
+    <w:lsdException w:name="Table Web 3" w:semiHidden="1" w:unhideWhenUsed="1"/>
     <w:lsdException w:name="Balloon Text" w:semiHidden="1" w:unhideWhenUsed="1"/>
     <w:lsdException w:name="Table Grid" w:uiPriority="39"/>
+    <w:lsdException w:name="Table Theme" w:semiHidden="1" w:unhideWhenUsed="1"/>
     <w:lsdException w:name="Placeholder Text" w:semiHidden="1"/>
     <w:lsdException w:name="No Spacing" w:uiPriority="1" w:qFormat="1"/>
     <w:lsdException w:name="Light Shading" w:uiPriority="60"/>

--- a/UseCaseBeschreibungen/Spiel_Spiel_Verlassen.docx
+++ b/UseCaseBeschreibungen/Spiel_Spiel_Verlassen.docx
@@ -293,7 +293,7 @@
           </w:tcPr>
           <w:p>
             <w:r>
-              <w:t>Meldung „Möchten Sie sicher das Spiel beenden?“</w:t>
+              <w:t>Button „Spiel beenden“</w:t>
             </w:r>
           </w:p>
         </w:tc>
